--- a/Формирование word-документов/Данные/Письмо_шаблон.docx
+++ b/Формирование word-документов/Данные/Письмо_шаблон.docx
@@ -32,8 +32,8 @@
           <w:p>
             <w:pPr>
               <w:widowControl w:val="0"/>
-              <w:spacing w:after="120" w:line="360" w:lineRule="auto"/>
-              <w:ind w:firstLine="25"/>
+              <w:spacing w:after="120"/>
+              <w:ind w:firstLine="23"/>
               <w:jc w:val="left"/>
               <w:rPr>
                 <w:sz w:val="24"/>
@@ -97,8 +97,8 @@
           <w:p>
             <w:pPr>
               <w:widowControl w:val="0"/>
-              <w:spacing w:after="120" w:line="360" w:lineRule="auto"/>
-              <w:ind w:firstLine="25"/>
+              <w:spacing w:after="120"/>
+              <w:ind w:firstLine="23"/>
               <w:jc w:val="left"/>
               <w:rPr>
                 <w:sz w:val="24"/>
@@ -132,8 +132,7 @@
           <w:p>
             <w:pPr>
               <w:widowControl w:val="0"/>
-              <w:spacing w:line="360" w:lineRule="auto"/>
-              <w:ind w:firstLine="25"/>
+              <w:ind w:firstLine="23"/>
               <w:jc w:val="left"/>
               <w:rPr>
                 <w:sz w:val="24"/>
@@ -329,29 +328,21 @@
                 <w:sz w:val="24"/>
                 <w:szCs w:val="24"/>
               </w:rPr>
-              <w:t>Уважаем</w:t>
-            </w:r>
-            <w:r>
-              <w:rPr>
-                <w:sz w:val="24"/>
-                <w:szCs w:val="24"/>
-                <w:highlight w:val="yellow"/>
-              </w:rPr>
-              <w:t>ый</w:t>
-            </w:r>
-            <w:r>
-              <w:rPr>
-                <w:sz w:val="24"/>
-                <w:szCs w:val="24"/>
-              </w:rPr>
-              <w:t xml:space="preserve"> </w:t>
-            </w:r>
-            <w:r>
-              <w:rPr>
-                <w:sz w:val="24"/>
-                <w:szCs w:val="24"/>
-              </w:rPr>
-              <w:t>{{</w:t>
+              <w:t xml:space="preserve">Уважаемый </w:t>
+            </w:r>
+            <w:r>
+              <w:rPr>
+                <w:sz w:val="24"/>
+                <w:szCs w:val="24"/>
+              </w:rPr>
+              <w:t>{</w:t>
+            </w:r>
+            <w:r>
+              <w:rPr>
+                <w:sz w:val="24"/>
+                <w:szCs w:val="24"/>
+              </w:rPr>
+              <w:t>{</w:t>
             </w:r>
             <w:proofErr w:type="spellStart"/>
             <w:r>
@@ -515,7 +506,7 @@
           <w:p>
             <w:pPr>
               <w:widowControl w:val="0"/>
-              <w:ind w:firstLine="458"/>
+              <w:ind w:firstLine="0"/>
               <w:rPr>
                 <w:b/>
                 <w:bCs/>
@@ -545,7 +536,7 @@
           <w:p>
             <w:pPr>
               <w:widowControl w:val="0"/>
-              <w:ind w:firstLine="458"/>
+              <w:ind w:firstLine="0"/>
               <w:rPr>
                 <w:sz w:val="24"/>
                 <w:szCs w:val="24"/>
@@ -562,7 +553,7 @@
           <w:p>
             <w:pPr>
               <w:widowControl w:val="0"/>
-              <w:ind w:firstLine="458"/>
+              <w:ind w:firstLine="0"/>
               <w:rPr>
                 <w:sz w:val="24"/>
                 <w:szCs w:val="24"/>
@@ -579,7 +570,7 @@
           <w:p>
             <w:pPr>
               <w:widowControl w:val="0"/>
-              <w:ind w:firstLine="458"/>
+              <w:ind w:firstLine="0"/>
               <w:rPr>
                 <w:sz w:val="24"/>
                 <w:szCs w:val="24"/>
@@ -596,7 +587,7 @@
           <w:p>
             <w:pPr>
               <w:widowControl w:val="0"/>
-              <w:ind w:firstLine="458"/>
+              <w:ind w:firstLine="0"/>
               <w:rPr>
                 <w:sz w:val="24"/>
                 <w:szCs w:val="24"/>
@@ -615,7 +606,7 @@
           <w:p>
             <w:pPr>
               <w:widowControl w:val="0"/>
-              <w:ind w:firstLine="458"/>
+              <w:ind w:firstLine="0"/>
               <w:rPr>
                 <w:sz w:val="24"/>
                 <w:szCs w:val="24"/>
@@ -633,7 +624,7 @@
           <w:p>
             <w:pPr>
               <w:widowControl w:val="0"/>
-              <w:ind w:firstLine="458"/>
+              <w:ind w:firstLine="0"/>
               <w:rPr>
                 <w:sz w:val="24"/>
                 <w:szCs w:val="24"/>
@@ -650,7 +641,7 @@
           <w:p>
             <w:pPr>
               <w:widowControl w:val="0"/>
-              <w:ind w:firstLine="458"/>
+              <w:ind w:firstLine="0"/>
               <w:rPr>
                 <w:sz w:val="24"/>
                 <w:szCs w:val="24"/>
@@ -675,7 +666,7 @@
           <w:p>
             <w:pPr>
               <w:widowControl w:val="0"/>
-              <w:ind w:firstLine="458"/>
+              <w:ind w:firstLine="0"/>
               <w:rPr>
                 <w:sz w:val="24"/>
                 <w:szCs w:val="24"/>
@@ -692,7 +683,7 @@
           <w:p>
             <w:pPr>
               <w:widowControl w:val="0"/>
-              <w:ind w:firstLine="458"/>
+              <w:ind w:firstLine="0"/>
               <w:rPr>
                 <w:sz w:val="24"/>
                 <w:szCs w:val="24"/>
@@ -709,7 +700,7 @@
           <w:p>
             <w:pPr>
               <w:widowControl w:val="0"/>
-              <w:ind w:firstLine="458"/>
+              <w:ind w:firstLine="0"/>
               <w:rPr>
                 <w:sz w:val="24"/>
                 <w:szCs w:val="24"/>
@@ -726,7 +717,7 @@
           <w:p>
             <w:pPr>
               <w:widowControl w:val="0"/>
-              <w:ind w:firstLine="458"/>
+              <w:ind w:firstLine="0"/>
               <w:rPr>
                 <w:sz w:val="24"/>
                 <w:szCs w:val="24"/>
